--- a/INFORMACION/correcion final del sistema_060215.docx
+++ b/INFORMACION/correcion final del sistema_060215.docx
@@ -186,19 +186,33 @@
           <w:ilvl w:val="0"/>
           <w:numId w:val="1"/>
         </w:numPr>
-        <w:rPr>
-          <w:sz w:val="22"/>
-          <w:sz w:val="22"/>
-          <w:szCs w:val="22"/>
-          <w:rFonts w:ascii="Calibri" w:hAnsi="Calibri" w:eastAsia="Calibri" w:cs="" w:asciiTheme="minorHAnsi" w:cstheme="minorBidi" w:eastAsiaTheme="minorHAnsi" w:hAnsiTheme="minorHAnsi"/>
-          <w:color w:val="00000A"/>
-          <w:lang w:val="es-ES" w:eastAsia="en-US" w:bidi="ar-SA"/>
-        </w:rPr>
       </w:pPr>
       <w:r>
         <w:rPr/>
         <w:t>Alinear los campos en registro de permiso, tienen que estar a la misma altura.</w:t>
       </w:r>
+      <w:r>
+        <w:rPr>
+          <w:rFonts w:eastAsia="Calibri" w:cs="" w:cstheme="minorBidi" w:eastAsiaTheme="minorHAnsi"/>
+          <w:color w:val="00000A"/>
+          <w:sz w:val="22"/>
+          <w:szCs w:val="22"/>
+          <w:lang w:val="es-ES" w:eastAsia="en-US" w:bidi="ar-SA"/>
+        </w:rPr>
+        <w:t xml:space="preserve"> </w:t>
+      </w:r>
+      <w:r>
+        <w:rPr>
+          <w:rFonts w:eastAsia="Calibri" w:cs="" w:cstheme="minorBidi" w:eastAsiaTheme="minorHAnsi"/>
+          <w:b/>
+          <w:bCs/>
+          <w:color w:val="00000A"/>
+          <w:sz w:val="22"/>
+          <w:szCs w:val="22"/>
+          <w:lang w:val="es-ES" w:eastAsia="en-US" w:bidi="ar-SA"/>
+        </w:rPr>
+        <w:t>(COREREGIDO)</w:t>
+      </w:r>
       <w:r/>
     </w:p>
     <w:p>
@@ -217,18 +231,42 @@
           <w:ilvl w:val="0"/>
           <w:numId w:val="1"/>
         </w:numPr>
-        <w:rPr>
-          <w:sz w:val="22"/>
-          <w:sz w:val="22"/>
-          <w:szCs w:val="22"/>
-          <w:rFonts w:ascii="Calibri" w:hAnsi="Calibri" w:eastAsia="Calibri" w:cs="" w:asciiTheme="minorHAnsi" w:cstheme="minorBidi" w:eastAsiaTheme="minorHAnsi" w:hAnsiTheme="minorHAnsi"/>
-          <w:color w:val="00000A"/>
-          <w:lang w:val="es-ES" w:eastAsia="en-US" w:bidi="ar-SA"/>
-        </w:rPr>
       </w:pPr>
       <w:r>
         <w:rPr/>
         <w:t>En los reportes tiene que salir en el pie de página la rayita para firmar, para colocar el nombre, apellido y C.I.</w:t>
+      </w:r>
+      <w:r>
+        <w:rPr>
+          <w:rFonts w:eastAsia="Calibri" w:cs="" w:cstheme="minorBidi" w:eastAsiaTheme="minorHAnsi"/>
+          <w:color w:val="00000A"/>
+          <w:sz w:val="22"/>
+          <w:szCs w:val="22"/>
+          <w:lang w:val="es-ES" w:eastAsia="en-US" w:bidi="ar-SA"/>
+        </w:rPr>
+        <w:t xml:space="preserve"> </w:t>
+      </w:r>
+      <w:r>
+        <w:rPr>
+          <w:rFonts w:eastAsia="Calibri" w:cs="" w:cstheme="minorBidi" w:eastAsiaTheme="minorHAnsi"/>
+          <w:color w:val="00000A"/>
+          <w:sz w:val="22"/>
+          <w:szCs w:val="22"/>
+          <w:lang w:val="es-ES" w:eastAsia="en-US" w:bidi="ar-SA"/>
+        </w:rPr>
+        <w:t>(</w:t>
+      </w:r>
+      <w:r>
+        <w:rPr>
+          <w:rFonts w:eastAsia="Calibri" w:cs="" w:cstheme="minorBidi" w:eastAsiaTheme="minorHAnsi"/>
+          <w:b/>
+          <w:bCs/>
+          <w:color w:val="00000A"/>
+          <w:sz w:val="22"/>
+          <w:szCs w:val="22"/>
+          <w:lang w:val="es-ES" w:eastAsia="en-US" w:bidi="ar-SA"/>
+        </w:rPr>
+        <w:t>CORREGIDO)</w:t>
       </w:r>
       <w:r/>
     </w:p>
@@ -339,18 +377,32 @@
           <w:ilvl w:val="0"/>
           <w:numId w:val="1"/>
         </w:numPr>
-        <w:rPr>
-          <w:sz w:val="22"/>
-          <w:sz w:val="22"/>
-          <w:szCs w:val="22"/>
-          <w:rFonts w:ascii="Calibri" w:hAnsi="Calibri" w:eastAsia="Calibri" w:cs="" w:asciiTheme="minorHAnsi" w:cstheme="minorBidi" w:eastAsiaTheme="minorHAnsi" w:hAnsiTheme="minorHAnsi"/>
-          <w:color w:val="00000A"/>
-          <w:lang w:val="es-ES" w:eastAsia="en-US" w:bidi="ar-SA"/>
-        </w:rPr>
       </w:pPr>
       <w:r>
         <w:rPr/>
         <w:t>Falta el reporte general.</w:t>
+      </w:r>
+      <w:r>
+        <w:rPr>
+          <w:rFonts w:eastAsia="Calibri" w:cs="" w:cstheme="minorBidi" w:eastAsiaTheme="minorHAnsi"/>
+          <w:color w:val="00000A"/>
+          <w:sz w:val="22"/>
+          <w:szCs w:val="22"/>
+          <w:lang w:val="es-ES" w:eastAsia="en-US" w:bidi="ar-SA"/>
+        </w:rPr>
+        <w:t xml:space="preserve"> </w:t>
+      </w:r>
+      <w:r>
+        <w:rPr>
+          <w:rFonts w:eastAsia="Calibri" w:cs="" w:cstheme="minorBidi" w:eastAsiaTheme="minorHAnsi"/>
+          <w:b/>
+          <w:bCs/>
+          <w:color w:val="00000A"/>
+          <w:sz w:val="22"/>
+          <w:szCs w:val="22"/>
+          <w:lang w:val="es-ES" w:eastAsia="en-US" w:bidi="ar-SA"/>
+        </w:rPr>
+        <w:t>(LISTO)</w:t>
       </w:r>
       <w:r/>
     </w:p>
@@ -753,7 +805,12 @@
       </w:pPr>
       <w:r>
         <w:rPr>
-          <w:u w:val="single"/>
+          <w:rFonts w:eastAsia="Calibri" w:cs="" w:cstheme="minorBidi" w:eastAsiaTheme="minorHAnsi"/>
+          <w:color w:val="00000A"/>
+          <w:sz w:val="22"/>
+          <w:szCs w:val="22"/>
+          <w:u w:val="single"/>
+          <w:lang w:val="es-ES" w:eastAsia="en-US" w:bidi="ar-SA"/>
         </w:rPr>
       </w:r>
       <w:r/>
@@ -773,7 +830,12 @@
       </w:pPr>
       <w:r>
         <w:rPr>
-          <w:u w:val="single"/>
+          <w:rFonts w:eastAsia="Calibri" w:cs="" w:cstheme="minorBidi" w:eastAsiaTheme="minorHAnsi"/>
+          <w:color w:val="00000A"/>
+          <w:sz w:val="22"/>
+          <w:szCs w:val="22"/>
+          <w:u w:val="single"/>
+          <w:lang w:val="es-ES" w:eastAsia="en-US" w:bidi="ar-SA"/>
         </w:rPr>
       </w:r>
       <w:r/>
@@ -793,7 +855,12 @@
       </w:pPr>
       <w:r>
         <w:rPr>
-          <w:u w:val="single"/>
+          <w:rFonts w:eastAsia="Calibri" w:cs="" w:cstheme="minorBidi" w:eastAsiaTheme="minorHAnsi"/>
+          <w:color w:val="00000A"/>
+          <w:sz w:val="22"/>
+          <w:szCs w:val="22"/>
+          <w:u w:val="single"/>
+          <w:lang w:val="es-ES" w:eastAsia="en-US" w:bidi="ar-SA"/>
         </w:rPr>
       </w:r>
       <w:r/>
@@ -877,7 +944,12 @@
       </w:pPr>
       <w:r>
         <w:rPr>
-          <w:u w:val="single"/>
+          <w:rFonts w:eastAsia="Calibri" w:cs="" w:cstheme="minorBidi" w:eastAsiaTheme="minorHAnsi"/>
+          <w:color w:val="00000A"/>
+          <w:sz w:val="22"/>
+          <w:szCs w:val="22"/>
+          <w:u w:val="single"/>
+          <w:lang w:val="es-ES" w:eastAsia="en-US" w:bidi="ar-SA"/>
         </w:rPr>
       </w:r>
       <w:r/>
@@ -897,7 +969,12 @@
       </w:pPr>
       <w:r>
         <w:rPr>
-          <w:u w:val="single"/>
+          <w:rFonts w:eastAsia="Calibri" w:cs="" w:cstheme="minorBidi" w:eastAsiaTheme="minorHAnsi"/>
+          <w:color w:val="00000A"/>
+          <w:sz w:val="22"/>
+          <w:szCs w:val="22"/>
+          <w:u w:val="single"/>
+          <w:lang w:val="es-ES" w:eastAsia="en-US" w:bidi="ar-SA"/>
         </w:rPr>
       </w:r>
       <w:r/>
@@ -1796,6 +1873,30 @@
   </w:style>
   <w:style w:type="character" w:styleId="ListLabel6">
     <w:name w:val="ListLabel 6"/>
+    <w:rPr>
+      <w:rFonts w:cs="Symbol"/>
+    </w:rPr>
+  </w:style>
+  <w:style w:type="character" w:styleId="ListLabel7">
+    <w:name w:val="ListLabel 7"/>
+    <w:rPr>
+      <w:rFonts w:cs="Calibri"/>
+    </w:rPr>
+  </w:style>
+  <w:style w:type="character" w:styleId="ListLabel8">
+    <w:name w:val="ListLabel 8"/>
+    <w:rPr>
+      <w:rFonts w:cs="Courier New"/>
+    </w:rPr>
+  </w:style>
+  <w:style w:type="character" w:styleId="ListLabel9">
+    <w:name w:val="ListLabel 9"/>
+    <w:rPr>
+      <w:rFonts w:cs="Wingdings"/>
+    </w:rPr>
+  </w:style>
+  <w:style w:type="character" w:styleId="ListLabel10">
+    <w:name w:val="ListLabel 10"/>
     <w:rPr>
       <w:rFonts w:cs="Symbol"/>
     </w:rPr>

--- a/INFORMACION/correcion final del sistema_060215.docx
+++ b/INFORMACION/correcion final del sistema_060215.docx
@@ -501,7 +501,23 @@
           <w:bCs/>
           <w:u w:val="none"/>
         </w:rPr>
-        <w:t>(ES EL ID, QUE SERI EL CODIGO DEL MISMO)</w:t>
+        <w:t>(ES EL ID, QUE SERI</w:t>
+      </w:r>
+      <w:r>
+        <w:rPr>
+          <w:b/>
+          <w:bCs/>
+          <w:u w:val="none"/>
+        </w:rPr>
+        <w:t>a</w:t>
+      </w:r>
+      <w:r>
+        <w:rPr>
+          <w:b/>
+          <w:bCs/>
+          <w:u w:val="none"/>
+        </w:rPr>
+        <w:t xml:space="preserve"> EL CODIGO )</w:t>
       </w:r>
       <w:r/>
     </w:p>
@@ -534,18 +550,42 @@
           <w:ilvl w:val="0"/>
           <w:numId w:val="1"/>
         </w:numPr>
-        <w:rPr>
-          <w:sz w:val="22"/>
-          <w:sz w:val="22"/>
-          <w:szCs w:val="22"/>
-          <w:rFonts w:ascii="Calibri" w:hAnsi="Calibri" w:eastAsia="Calibri" w:cs="" w:asciiTheme="minorHAnsi" w:cstheme="minorBidi" w:eastAsiaTheme="minorHAnsi" w:hAnsiTheme="minorHAnsi"/>
-          <w:color w:val="00000A"/>
-          <w:lang w:val="es-ES" w:eastAsia="en-US" w:bidi="ar-SA"/>
-        </w:rPr>
       </w:pPr>
       <w:r>
         <w:rPr/>
         <w:t>La flecha que va de la clase horario a la de diafestivo se elimina porque eso no hereda nada de allí.</w:t>
+      </w:r>
+      <w:r>
+        <w:rPr>
+          <w:rFonts w:eastAsia="Calibri" w:cs="" w:cstheme="minorBidi" w:eastAsiaTheme="minorHAnsi"/>
+          <w:color w:val="00000A"/>
+          <w:sz w:val="22"/>
+          <w:szCs w:val="22"/>
+          <w:lang w:val="es-ES" w:eastAsia="en-US" w:bidi="ar-SA"/>
+        </w:rPr>
+        <w:t xml:space="preserve"> </w:t>
+      </w:r>
+      <w:r>
+        <w:rPr>
+          <w:rFonts w:eastAsia="Calibri" w:cs="" w:cstheme="minorBidi" w:eastAsiaTheme="minorHAnsi"/>
+          <w:color w:val="00000A"/>
+          <w:sz w:val="22"/>
+          <w:szCs w:val="22"/>
+          <w:lang w:val="es-ES" w:eastAsia="en-US" w:bidi="ar-SA"/>
+        </w:rPr>
+        <w:t>(</w:t>
+      </w:r>
+      <w:r>
+        <w:rPr>
+          <w:rFonts w:eastAsia="Calibri" w:cs="" w:cstheme="minorBidi" w:eastAsiaTheme="minorHAnsi"/>
+          <w:b/>
+          <w:bCs/>
+          <w:color w:val="00000A"/>
+          <w:sz w:val="22"/>
+          <w:szCs w:val="22"/>
+          <w:lang w:val="es-ES" w:eastAsia="en-US" w:bidi="ar-SA"/>
+        </w:rPr>
+        <w:t>CORREGIDO)</w:t>
       </w:r>
       <w:r/>
     </w:p>
@@ -667,18 +707,30 @@
           <w:ilvl w:val="0"/>
           <w:numId w:val="1"/>
         </w:numPr>
-        <w:rPr>
-          <w:sz w:val="22"/>
-          <w:sz w:val="22"/>
-          <w:szCs w:val="22"/>
-          <w:rFonts w:ascii="Calibri" w:hAnsi="Calibri" w:eastAsia="Calibri" w:cs="" w:asciiTheme="minorHAnsi" w:cstheme="minorBidi" w:eastAsiaTheme="minorHAnsi" w:hAnsiTheme="minorHAnsi"/>
-          <w:color w:val="00000A"/>
-          <w:lang w:val="es-ES" w:eastAsia="en-US" w:bidi="ar-SA"/>
-        </w:rPr>
       </w:pPr>
       <w:r>
         <w:rPr/>
         <w:t>Creo que el caso de uso imprimir usuario debería de ser del administrador.</w:t>
+      </w:r>
+      <w:r>
+        <w:rPr>
+          <w:rFonts w:eastAsia="Calibri" w:cs="" w:cstheme="minorBidi" w:eastAsiaTheme="minorHAnsi"/>
+          <w:color w:val="00000A"/>
+          <w:sz w:val="22"/>
+          <w:szCs w:val="22"/>
+          <w:lang w:val="es-ES" w:eastAsia="en-US" w:bidi="ar-SA"/>
+        </w:rPr>
+        <w:t xml:space="preserve"> </w:t>
+      </w:r>
+      <w:r>
+        <w:rPr>
+          <w:rFonts w:eastAsia="Calibri" w:cs="" w:cstheme="minorBidi" w:eastAsiaTheme="minorHAnsi"/>
+          <w:color w:val="00000A"/>
+          <w:sz w:val="22"/>
+          <w:szCs w:val="22"/>
+          <w:lang w:val="es-ES" w:eastAsia="en-US" w:bidi="ar-SA"/>
+        </w:rPr>
+        <w:t>(NO EXISTE TAL COEXION)</w:t>
       </w:r>
       <w:r/>
     </w:p>
@@ -890,7 +942,13 @@
         <w:rPr>
           <w:u w:val="single"/>
         </w:rPr>
-        <w:t>Permiso de medio tiempo</w:t>
+        <w:t xml:space="preserve">Permiso de medio tiempo </w:t>
+      </w:r>
+      <w:r>
+        <w:rPr>
+          <w:u w:val="single"/>
+        </w:rPr>
+        <w:t>(LISTO)</w:t>
       </w:r>
       <w:r>
         <w:rPr/>
@@ -906,9 +964,6 @@
           <w:ilvl w:val="0"/>
           <w:numId w:val="2"/>
         </w:numPr>
-        <w:rPr>
-          <w:u w:val="single"/>
-        </w:rPr>
       </w:pPr>
       <w:r>
         <w:rPr>
@@ -925,7 +980,15 @@
         <w:rPr>
           <w:u w:val="single"/>
         </w:rPr>
-        <w:t>Docente, Directivo</w:t>
+        <w:t xml:space="preserve">Docente, Directivo </w:t>
+      </w:r>
+      <w:r>
+        <w:rPr>
+          <w:b/>
+          <w:bCs/>
+          <w:u w:val="single"/>
+        </w:rPr>
+        <w:t>(LISTO)</w:t>
       </w:r>
       <w:r/>
     </w:p>
@@ -986,9 +1049,6 @@
           <w:ilvl w:val="0"/>
           <w:numId w:val="2"/>
         </w:numPr>
-        <w:rPr>
-          <w:u w:val="single"/>
-        </w:rPr>
       </w:pPr>
       <w:r>
         <w:rPr>
@@ -1005,7 +1065,15 @@
         <w:rPr>
           <w:u w:val="single"/>
         </w:rPr>
-        <w:t xml:space="preserve"> Directivo</w:t>
+        <w:t xml:space="preserve"> Directivo </w:t>
+      </w:r>
+      <w:r>
+        <w:rPr>
+          <w:b/>
+          <w:bCs/>
+          <w:u w:val="single"/>
+        </w:rPr>
+        <w:t>(LISTO)</w:t>
       </w:r>
       <w:r/>
     </w:p>
@@ -1013,9 +1081,6 @@
       <w:pPr>
         <w:pStyle w:val="Normal"/>
         <w:ind w:firstLine="708"/>
-        <w:rPr>
-          <w:u w:val="single"/>
-        </w:rPr>
       </w:pPr>
       <w:r>
         <w:rPr/>
@@ -1025,7 +1090,15 @@
         <w:rPr>
           <w:u w:val="single"/>
         </w:rPr>
-        <w:t>Encargado/a</w:t>
+        <w:t xml:space="preserve">Encargado/a </w:t>
+      </w:r>
+      <w:r>
+        <w:rPr>
+          <w:b/>
+          <w:bCs/>
+          <w:u w:val="single"/>
+        </w:rPr>
+        <w:t>(LISTO)</w:t>
       </w:r>
       <w:r/>
     </w:p>
@@ -1043,7 +1116,14 @@
           <w:b/>
           <w:u w:val="single"/>
         </w:rPr>
-        <w:t>olvidaste contraseña</w:t>
+        <w:t xml:space="preserve">olvidaste contraseña </w:t>
+      </w:r>
+      <w:r>
+        <w:rPr>
+          <w:b/>
+          <w:u w:val="single"/>
+        </w:rPr>
+        <w:t>(LISTO)</w:t>
       </w:r>
       <w:r/>
     </w:p>
